--- a/culture/david_quang_pham-resume-cater.docx
+++ b/culture/david_quang_pham-resume-cater.docx
@@ -39,23 +39,44 @@
     <w:p>
       <w:pPr>
         <w:pStyle w:val="Contact"/>
-      </w:pPr>
-      <w:r>
-        <w:t>117 Ralph Ave Apt 1</w:t>
-      </w:r>
-      <w:r>
-        <w:t>, Brooklyn, New York 11221</w:t>
-      </w:r>
-      <w:r>
+        <w:rPr>
+          <w:sz w:val="22"/>
+          <w:szCs w:val="24"/>
+        </w:rPr>
+      </w:pPr>
+      <w:r>
+        <w:rPr>
+          <w:sz w:val="22"/>
+          <w:szCs w:val="24"/>
+        </w:rPr>
+        <w:t>117 Ralph Ave Apt 1, Brooklyn, New York 11221</w:t>
+      </w:r>
+      <w:r>
+        <w:rPr>
+          <w:sz w:val="22"/>
+          <w:szCs w:val="24"/>
+        </w:rPr>
         <w:t> | </w:t>
       </w:r>
       <w:r>
+        <w:rPr>
+          <w:sz w:val="22"/>
+          <w:szCs w:val="24"/>
+        </w:rPr>
         <w:t>616 818 5413</w:t>
       </w:r>
       <w:r>
+        <w:rPr>
+          <w:sz w:val="22"/>
+          <w:szCs w:val="24"/>
+        </w:rPr>
         <w:t> | </w:t>
       </w:r>
       <w:r>
+        <w:rPr>
+          <w:sz w:val="22"/>
+          <w:szCs w:val="24"/>
+        </w:rPr>
         <w:t>davidquangpham@outlook.com</w:t>
       </w:r>
     </w:p>
@@ -149,7 +170,15 @@
         <w:t>recorder who tracks progress</w:t>
       </w:r>
       <w:r>
-        <w:t xml:space="preserve"> in order to improve</w:t>
+        <w:t xml:space="preserve"> </w:t>
+      </w:r>
+      <w:proofErr w:type="gramStart"/>
+      <w:r>
+        <w:t>in order to</w:t>
+      </w:r>
+      <w:proofErr w:type="gramEnd"/>
+      <w:r>
+        <w:t xml:space="preserve"> improve</w:t>
       </w:r>
       <w:r>
         <w:t xml:space="preserve"> himself</w:t>
@@ -877,7 +906,6 @@
     <w:lvl w:ilvl="0">
       <w:start w:val="1"/>
       <w:numFmt w:val="bullet"/>
-      <w:pStyle w:val="ListBullet"/>
       <w:lvlText w:val="·"/>
       <w:lvlJc w:val="left"/>
       <w:pPr>
@@ -4054,6 +4082,8 @@
   </w:compat>
   <w:rsids>
     <w:rsidRoot w:val="00C62B66"/>
+    <w:rsid w:val="004B1AD9"/>
+    <w:rsid w:val="00AD3AD0"/>
     <w:rsid w:val="00B9381C"/>
     <w:rsid w:val="00C62B66"/>
   </w:rsids>
@@ -4504,38 +4534,11 @@
     <w:semiHidden/>
     <w:unhideWhenUsed/>
   </w:style>
-  <w:style w:type="paragraph" w:customStyle="1" w:styleId="28DC321F1EA7423E936F36C5251DB8DA">
-    <w:name w:val="28DC321F1EA7423E936F36C5251DB8DA"/>
-  </w:style>
-  <w:style w:type="paragraph" w:customStyle="1" w:styleId="057137138C63454982F37956F347AA3A">
-    <w:name w:val="057137138C63454982F37956F347AA3A"/>
-  </w:style>
-  <w:style w:type="paragraph" w:customStyle="1" w:styleId="E54DD2E4BF3C4D6188CD50D5B196DC49">
-    <w:name w:val="E54DD2E4BF3C4D6188CD50D5B196DC49"/>
-  </w:style>
-  <w:style w:type="paragraph" w:customStyle="1" w:styleId="E877F891E3514623969016510AAAC628">
-    <w:name w:val="E877F891E3514623969016510AAAC628"/>
-  </w:style>
-  <w:style w:type="paragraph" w:customStyle="1" w:styleId="47090D3DCAF64E0481551FE573D48E7A">
-    <w:name w:val="47090D3DCAF64E0481551FE573D48E7A"/>
-  </w:style>
   <w:style w:type="paragraph" w:customStyle="1" w:styleId="C915784BEA8D48CB9A7B581FB70A5028">
     <w:name w:val="C915784BEA8D48CB9A7B581FB70A5028"/>
   </w:style>
-  <w:style w:type="paragraph" w:customStyle="1" w:styleId="5962E7B6B7F34F4F9E538427DCDD6582">
-    <w:name w:val="5962E7B6B7F34F4F9E538427DCDD6582"/>
-  </w:style>
   <w:style w:type="paragraph" w:customStyle="1" w:styleId="055928615D6C461F92215BA0BB4D1B79">
     <w:name w:val="055928615D6C461F92215BA0BB4D1B79"/>
-  </w:style>
-  <w:style w:type="paragraph" w:customStyle="1" w:styleId="CD57F0ACC4704FE39F207A187B72DFC0">
-    <w:name w:val="CD57F0ACC4704FE39F207A187B72DFC0"/>
-  </w:style>
-  <w:style w:type="paragraph" w:customStyle="1" w:styleId="20145939E32B470C99F52263721734ED">
-    <w:name w:val="20145939E32B470C99F52263721734ED"/>
-  </w:style>
-  <w:style w:type="paragraph" w:customStyle="1" w:styleId="360B19D7CFA9416783E4DFCA0E811414">
-    <w:name w:val="360B19D7CFA9416783E4DFCA0E811414"/>
   </w:style>
   <w:style w:type="paragraph" w:styleId="ListBullet">
     <w:name w:val="List Bullet"/>
@@ -4556,68 +4559,14 @@
       <w:lang w:eastAsia="ja-JP"/>
     </w:rPr>
   </w:style>
-  <w:style w:type="paragraph" w:customStyle="1" w:styleId="CBE76336EEF1486FBC5EC664B6EE697D">
-    <w:name w:val="CBE76336EEF1486FBC5EC664B6EE697D"/>
-  </w:style>
-  <w:style w:type="paragraph" w:customStyle="1" w:styleId="1F5CB524A2C34CFB9C64C5B3B192BFF4">
-    <w:name w:val="1F5CB524A2C34CFB9C64C5B3B192BFF4"/>
-  </w:style>
-  <w:style w:type="paragraph" w:customStyle="1" w:styleId="C9A9DF42496C4BF081368DC632DBF92F">
-    <w:name w:val="C9A9DF42496C4BF081368DC632DBF92F"/>
-  </w:style>
-  <w:style w:type="paragraph" w:customStyle="1" w:styleId="A15FE30D53544FC292ABBB4A3435B56B">
-    <w:name w:val="A15FE30D53544FC292ABBB4A3435B56B"/>
-  </w:style>
-  <w:style w:type="paragraph" w:customStyle="1" w:styleId="5A590409834D41F190CC813E7500106A">
-    <w:name w:val="5A590409834D41F190CC813E7500106A"/>
-  </w:style>
   <w:style w:type="paragraph" w:customStyle="1" w:styleId="80D3DB9F989A4E24AF302915DC9B0325">
     <w:name w:val="80D3DB9F989A4E24AF302915DC9B0325"/>
   </w:style>
-  <w:style w:type="paragraph" w:customStyle="1" w:styleId="132F17B1B73C4C2AA8D329B3149193CF">
-    <w:name w:val="132F17B1B73C4C2AA8D329B3149193CF"/>
-  </w:style>
-  <w:style w:type="paragraph" w:customStyle="1" w:styleId="DF4419D40A4C4F139EABADA1D0C909DB">
-    <w:name w:val="DF4419D40A4C4F139EABADA1D0C909DB"/>
-  </w:style>
-  <w:style w:type="paragraph" w:customStyle="1" w:styleId="87CFC0573CE44111AC2D9F2D494BA982">
-    <w:name w:val="87CFC0573CE44111AC2D9F2D494BA982"/>
-  </w:style>
-  <w:style w:type="paragraph" w:customStyle="1" w:styleId="81AE45DB8C4842DCBC7C8262ADA4DA6C">
-    <w:name w:val="81AE45DB8C4842DCBC7C8262ADA4DA6C"/>
-  </w:style>
-  <w:style w:type="paragraph" w:customStyle="1" w:styleId="FAFC2D5B01AA4136A08E9678A251F76F">
-    <w:name w:val="FAFC2D5B01AA4136A08E9678A251F76F"/>
-  </w:style>
-  <w:style w:type="paragraph" w:customStyle="1" w:styleId="AB6602F7D78446CDA526F3E5C23F83C5">
-    <w:name w:val="AB6602F7D78446CDA526F3E5C23F83C5"/>
-  </w:style>
   <w:style w:type="paragraph" w:customStyle="1" w:styleId="0CD26128C21E4AEF886CB8CC7DEEDEB2">
     <w:name w:val="0CD26128C21E4AEF886CB8CC7DEEDEB2"/>
   </w:style>
-  <w:style w:type="paragraph" w:customStyle="1" w:styleId="6D159E10340C40C2A36863BC9A2CAE29">
-    <w:name w:val="6D159E10340C40C2A36863BC9A2CAE29"/>
-  </w:style>
-  <w:style w:type="paragraph" w:customStyle="1" w:styleId="49A3A815B2DF401ABC9DFD4059F96C03">
-    <w:name w:val="49A3A815B2DF401ABC9DFD4059F96C03"/>
-  </w:style>
   <w:style w:type="paragraph" w:customStyle="1" w:styleId="C989CC54C77548C6B3D92BF4DF0A1483">
     <w:name w:val="C989CC54C77548C6B3D92BF4DF0A1483"/>
-  </w:style>
-  <w:style w:type="paragraph" w:customStyle="1" w:styleId="7622D704CE6A4F56BC27C5BD044D9A5D">
-    <w:name w:val="7622D704CE6A4F56BC27C5BD044D9A5D"/>
-  </w:style>
-  <w:style w:type="paragraph" w:customStyle="1" w:styleId="DE59B788CE384A13821A7245EAF7ADA7">
-    <w:name w:val="DE59B788CE384A13821A7245EAF7ADA7"/>
-    <w:rsid w:val="00C62B66"/>
-  </w:style>
-  <w:style w:type="paragraph" w:customStyle="1" w:styleId="418DEE85C8C843E0A062A3C1AB0A8BEE">
-    <w:name w:val="418DEE85C8C843E0A062A3C1AB0A8BEE"/>
-    <w:rsid w:val="00C62B66"/>
-  </w:style>
-  <w:style w:type="paragraph" w:customStyle="1" w:styleId="27A0D09D4B684FFF945092E70471E62F">
-    <w:name w:val="27A0D09D4B684FFF945092E70471E62F"/>
-    <w:rsid w:val="00C62B66"/>
   </w:style>
 </w:styles>
 </file>
@@ -4891,6 +4840,38 @@
 </file>
 
 <file path=customXml/item1.xml><?xml version="1.0" encoding="utf-8"?>
+<?mso-contentType ?>
+<FormTemplates xmlns="http://schemas.microsoft.com/sharepoint/v3/contenttype/forms">
+  <Display>DocumentLibraryForm</Display>
+  <Edit>DocumentLibraryForm</Edit>
+  <New>DocumentLibraryForm</New>
+</FormTemplates>
+</file>
+
+<file path=customXml/item2.xml><?xml version="1.0" encoding="utf-8"?>
+<p:properties xmlns:p="http://schemas.microsoft.com/office/2006/metadata/properties" xmlns:xsi="http://www.w3.org/2001/XMLSchema-instance" xmlns:pc="http://schemas.microsoft.com/office/infopath/2007/PartnerControls">
+  <documentManagement>
+    <_ip_UnifiedCompliancePolicyUIAction xmlns="http://schemas.microsoft.com/sharepoint/v3" xsi:nil="true"/>
+    <Image xmlns="71af3243-3dd4-4a8d-8c0d-dd76da1f02a5">
+      <Url xsi:nil="true"/>
+      <Description xsi:nil="true"/>
+    </Image>
+    <Status xmlns="71af3243-3dd4-4a8d-8c0d-dd76da1f02a5">Not started</Status>
+    <_ip_UnifiedCompliancePolicyProperties xmlns="http://schemas.microsoft.com/sharepoint/v3" xsi:nil="true"/>
+    <ImageTagsTaxHTField xmlns="71af3243-3dd4-4a8d-8c0d-dd76da1f02a5">
+      <Terms xmlns="http://schemas.microsoft.com/office/infopath/2007/PartnerControls"/>
+    </ImageTagsTaxHTField>
+    <TaxCatchAll xmlns="230e9df3-be65-4c73-a93b-d1236ebd677e" xsi:nil="true"/>
+    <MediaServiceKeyPoints xmlns="71af3243-3dd4-4a8d-8c0d-dd76da1f02a5" xsi:nil="true"/>
+  </documentManagement>
+</p:properties>
+</file>
+
+<file path=customXml/item3.xml><?xml version="1.0" encoding="utf-8"?>
+<b:Sources xmlns:b="http://schemas.openxmlformats.org/officeDocument/2006/bibliography" xmlns="http://schemas.openxmlformats.org/officeDocument/2006/bibliography" SelectedStyle="\APASixthEditionOfficeOnline.xsl" StyleName="APA" Version="6"/>
+</file>
+
+<file path=customXml/item4.xml><?xml version="1.0" encoding="utf-8"?>
 <ct:contentTypeSchema xmlns:ct="http://schemas.microsoft.com/office/2006/metadata/contentType" xmlns:ma="http://schemas.microsoft.com/office/2006/metadata/properties/metaAttributes" ct:_="" ma:_="" ma:contentTypeName="Document" ma:contentTypeID="0x01010079F111ED35F8CC479449609E8A0923A6" ma:contentTypeVersion="21" ma:contentTypeDescription="Create a new document." ma:contentTypeScope="" ma:versionID="64dfb1555687e0874b4304b796b5b0c7">
   <xsd:schema xmlns:xsd="http://www.w3.org/2001/XMLSchema" xmlns:xs="http://www.w3.org/2001/XMLSchema" xmlns:p="http://schemas.microsoft.com/office/2006/metadata/properties" xmlns:ns1="http://schemas.microsoft.com/sharepoint/v3" xmlns:ns2="71af3243-3dd4-4a8d-8c0d-dd76da1f02a5" xmlns:ns3="16c05727-aa75-4e4a-9b5f-8a80a1165891" xmlns:ns4="230e9df3-be65-4c73-a93b-d1236ebd677e" targetNamespace="http://schemas.microsoft.com/office/2006/metadata/properties" ma:root="true" ma:fieldsID="e6e4c555b5e194d05b7203de9c4567b3" ns1:_="" ns2:_="" ns3:_="" ns4:_="">
     <xsd:import namespace="http://schemas.microsoft.com/sharepoint/v3"/>
@@ -5172,39 +5153,35 @@
 </ct:contentTypeSchema>
 </file>
 
-<file path=customXml/item2.xml><?xml version="1.0" encoding="utf-8"?>
-<b:Sources xmlns:b="http://schemas.openxmlformats.org/officeDocument/2006/bibliography" xmlns="http://schemas.openxmlformats.org/officeDocument/2006/bibliography" SelectedStyle="\APASixthEditionOfficeOnline.xsl" StyleName="APA" Version="6"/>
+<file path=customXml/itemProps1.xml><?xml version="1.0" encoding="utf-8"?>
+<ds:datastoreItem xmlns:ds="http://schemas.openxmlformats.org/officeDocument/2006/customXml" ds:itemID="{C03343B0-2E37-4E4D-9C2F-1BB515B811A5}">
+  <ds:schemaRefs>
+    <ds:schemaRef ds:uri="http://schemas.microsoft.com/sharepoint/v3/contenttype/forms"/>
+  </ds:schemaRefs>
+</ds:datastoreItem>
 </file>
 
-<file path=customXml/item3.xml><?xml version="1.0" encoding="utf-8"?>
-<p:properties xmlns:p="http://schemas.microsoft.com/office/2006/metadata/properties" xmlns:xsi="http://www.w3.org/2001/XMLSchema-instance" xmlns:pc="http://schemas.microsoft.com/office/infopath/2007/PartnerControls">
-  <documentManagement>
-    <_ip_UnifiedCompliancePolicyUIAction xmlns="http://schemas.microsoft.com/sharepoint/v3" xsi:nil="true"/>
-    <Image xmlns="71af3243-3dd4-4a8d-8c0d-dd76da1f02a5">
-      <Url xsi:nil="true"/>
-      <Description xsi:nil="true"/>
-    </Image>
-    <Status xmlns="71af3243-3dd4-4a8d-8c0d-dd76da1f02a5">Not started</Status>
-    <_ip_UnifiedCompliancePolicyProperties xmlns="http://schemas.microsoft.com/sharepoint/v3" xsi:nil="true"/>
-    <ImageTagsTaxHTField xmlns="71af3243-3dd4-4a8d-8c0d-dd76da1f02a5">
-      <Terms xmlns="http://schemas.microsoft.com/office/infopath/2007/PartnerControls"/>
-    </ImageTagsTaxHTField>
-    <TaxCatchAll xmlns="230e9df3-be65-4c73-a93b-d1236ebd677e" xsi:nil="true"/>
-    <MediaServiceKeyPoints xmlns="71af3243-3dd4-4a8d-8c0d-dd76da1f02a5" xsi:nil="true"/>
-  </documentManagement>
-</p:properties>
+<file path=customXml/itemProps2.xml><?xml version="1.0" encoding="utf-8"?>
+<ds:datastoreItem xmlns:ds="http://schemas.openxmlformats.org/officeDocument/2006/customXml" ds:itemID="{FC286A1A-83A9-49D0-AE61-B506130901B0}">
+  <ds:schemaRefs>
+    <ds:schemaRef ds:uri="http://schemas.microsoft.com/office/2006/metadata/properties"/>
+    <ds:schemaRef ds:uri="http://schemas.microsoft.com/office/infopath/2007/PartnerControls"/>
+    <ds:schemaRef ds:uri="http://schemas.microsoft.com/sharepoint/v3"/>
+    <ds:schemaRef ds:uri="71af3243-3dd4-4a8d-8c0d-dd76da1f02a5"/>
+    <ds:schemaRef ds:uri="230e9df3-be65-4c73-a93b-d1236ebd677e"/>
+  </ds:schemaRefs>
+</ds:datastoreItem>
 </file>
 
-<file path=customXml/item4.xml><?xml version="1.0" encoding="utf-8"?>
-<?mso-contentType ?>
-<FormTemplates xmlns="http://schemas.microsoft.com/sharepoint/v3/contenttype/forms">
-  <Display>DocumentLibraryForm</Display>
-  <Edit>DocumentLibraryForm</Edit>
-  <New>DocumentLibraryForm</New>
-</FormTemplates>
+<file path=customXml/itemProps3.xml><?xml version="1.0" encoding="utf-8"?>
+<ds:datastoreItem xmlns:ds="http://schemas.openxmlformats.org/officeDocument/2006/customXml" ds:itemID="{829E4964-E492-4D5C-A41E-6548D1BBBCF3}">
+  <ds:schemaRefs>
+    <ds:schemaRef ds:uri="http://schemas.openxmlformats.org/officeDocument/2006/bibliography"/>
+  </ds:schemaRefs>
+</ds:datastoreItem>
 </file>
 
-<file path=customXml/itemProps1.xml><?xml version="1.0" encoding="utf-8"?>
+<file path=customXml/itemProps4.xml><?xml version="1.0" encoding="utf-8"?>
 <ds:datastoreItem xmlns:ds="http://schemas.openxmlformats.org/officeDocument/2006/customXml" ds:itemID="{33E373DB-C2F7-43F7-8BF2-130AFA1F2081}">
   <ds:schemaRefs>
     <ds:schemaRef ds:uri="http://schemas.microsoft.com/office/2006/metadata/contentType"/>
@@ -5223,32 +5200,4 @@
     <ds:schemaRef ds:uri="http://schemas.microsoft.com/internal/obd"/>
   </ds:schemaRefs>
 </ds:datastoreItem>
-</file>
-
-<file path=customXml/itemProps2.xml><?xml version="1.0" encoding="utf-8"?>
-<ds:datastoreItem xmlns:ds="http://schemas.openxmlformats.org/officeDocument/2006/customXml" ds:itemID="{829E4964-E492-4D5C-A41E-6548D1BBBCF3}">
-  <ds:schemaRefs>
-    <ds:schemaRef ds:uri="http://schemas.openxmlformats.org/officeDocument/2006/bibliography"/>
-  </ds:schemaRefs>
-</ds:datastoreItem>
-</file>
-
-<file path=customXml/itemProps3.xml><?xml version="1.0" encoding="utf-8"?>
-<ds:datastoreItem xmlns:ds="http://schemas.openxmlformats.org/officeDocument/2006/customXml" ds:itemID="{FC286A1A-83A9-49D0-AE61-B506130901B0}">
-  <ds:schemaRefs>
-    <ds:schemaRef ds:uri="http://schemas.microsoft.com/office/2006/metadata/properties"/>
-    <ds:schemaRef ds:uri="http://schemas.microsoft.com/office/infopath/2007/PartnerControls"/>
-    <ds:schemaRef ds:uri="http://schemas.microsoft.com/sharepoint/v3"/>
-    <ds:schemaRef ds:uri="71af3243-3dd4-4a8d-8c0d-dd76da1f02a5"/>
-    <ds:schemaRef ds:uri="230e9df3-be65-4c73-a93b-d1236ebd677e"/>
-  </ds:schemaRefs>
-</ds:datastoreItem>
-</file>
-
-<file path=customXml/itemProps4.xml><?xml version="1.0" encoding="utf-8"?>
-<ds:datastoreItem xmlns:ds="http://schemas.openxmlformats.org/officeDocument/2006/customXml" ds:itemID="{C03343B0-2E37-4E4D-9C2F-1BB515B811A5}">
-  <ds:schemaRefs>
-    <ds:schemaRef ds:uri="http://schemas.microsoft.com/sharepoint/v3/contenttype/forms"/>
-  </ds:schemaRefs>
-</ds:datastoreItem>
 </file>